--- a/Docker Workflow.docx
+++ b/Docker Workflow.docx
@@ -86,6 +86,7 @@
       <w:pPr>
         <w:shd w:val="clear" w:color="auto" w:fill="FFFFFF" w:themeFill="background1"/>
         <w:rPr>
+          <w:rStyle w:val="Hyperlink"/>
           <w:sz w:val="24"/>
           <w:szCs w:val="24"/>
         </w:rPr>
@@ -107,6 +108,21 @@
           <w:t>https://hub.docker.com/</w:t>
         </w:r>
       </w:hyperlink>
+    </w:p>
+    <w:p>
+      <w:pPr>
+        <w:shd w:val="clear" w:color="auto" w:fill="FFFFFF" w:themeFill="background1"/>
+        <w:rPr>
+          <w:sz w:val="24"/>
+          <w:szCs w:val="24"/>
+        </w:rPr>
+      </w:pPr>
+      <w:r>
+        <w:t>Note: Docker was run on AWS</w:t>
+      </w:r>
+      <w:r>
+        <w:t xml:space="preserve"> Cloud Instance</w:t>
+      </w:r>
     </w:p>
     <w:p>
       <w:pPr>
@@ -320,8 +336,10 @@
       </w:pPr>
       <w:r>
         <w:rPr>
-          <w:sz w:val="24"/>
-          <w:szCs w:val="24"/>
+          <w:noProof/>
+          <w:sz w:val="24"/>
+          <w:szCs w:val="24"/>
+          <w:lang w:eastAsia="en-IN"/>
         </w:rPr>
         <mc:AlternateContent>
           <mc:Choice Requires="wps">
@@ -393,8 +411,10 @@
       </w:r>
       <w:r>
         <w:rPr>
-          <w:sz w:val="24"/>
-          <w:szCs w:val="24"/>
+          <w:noProof/>
+          <w:sz w:val="24"/>
+          <w:szCs w:val="24"/>
+          <w:lang w:eastAsia="en-IN"/>
         </w:rPr>
         <mc:AlternateContent>
           <mc:Choice Requires="wps">
@@ -762,8 +782,10 @@
       </w:r>
       <w:r>
         <w:rPr>
-          <w:sz w:val="24"/>
-          <w:szCs w:val="24"/>
+          <w:noProof/>
+          <w:sz w:val="24"/>
+          <w:szCs w:val="24"/>
+          <w:lang w:eastAsia="en-IN"/>
         </w:rPr>
         <mc:AlternateContent>
           <mc:Choice Requires="wps">
@@ -842,8 +864,10 @@
       </w:r>
       <w:r>
         <w:rPr>
-          <w:sz w:val="24"/>
-          <w:szCs w:val="24"/>
+          <w:noProof/>
+          <w:sz w:val="24"/>
+          <w:szCs w:val="24"/>
+          <w:lang w:eastAsia="en-IN"/>
         </w:rPr>
         <mc:AlternateContent>
           <mc:Choice Requires="wps">
@@ -1376,6 +1400,39 @@
     </w:p>
     <w:p>
       <w:pPr>
+        <w:tabs>
+          <w:tab w:val="left" w:pos="1152"/>
+        </w:tabs>
+        <w:rPr>
+          <w:sz w:val="24"/>
+          <w:szCs w:val="24"/>
+        </w:rPr>
+      </w:pPr>
+    </w:p>
+    <w:p>
+      <w:pPr>
+        <w:tabs>
+          <w:tab w:val="left" w:pos="1152"/>
+        </w:tabs>
+        <w:rPr>
+          <w:sz w:val="24"/>
+          <w:szCs w:val="24"/>
+        </w:rPr>
+      </w:pPr>
+    </w:p>
+    <w:p>
+      <w:pPr>
+        <w:tabs>
+          <w:tab w:val="left" w:pos="1152"/>
+        </w:tabs>
+        <w:rPr>
+          <w:sz w:val="24"/>
+          <w:szCs w:val="24"/>
+        </w:rPr>
+      </w:pPr>
+    </w:p>
+    <w:p>
+      <w:pPr>
         <w:shd w:val="clear" w:color="auto" w:fill="E7E6E6" w:themeFill="background2"/>
         <w:tabs>
           <w:tab w:val="left" w:pos="1152"/>
@@ -1390,6 +1447,7 @@
           <w:sz w:val="24"/>
           <w:szCs w:val="24"/>
         </w:rPr>
+        <w:lastRenderedPageBreak/>
         <w:t>Docker Image on DockerHub:</w:t>
       </w:r>
     </w:p>
@@ -1461,7 +1519,6 @@
           <w:sz w:val="24"/>
           <w:szCs w:val="24"/>
         </w:rPr>
-        <w:lastRenderedPageBreak/>
         <w:t>Docker Commands to run the Docker Image</w:t>
       </w:r>
     </w:p>
@@ -1692,8 +1749,18 @@
           <w:szCs w:val="24"/>
           <w:highlight w:val="green"/>
         </w:rPr>
-        <w:t>docker run -p 8888 -d sweta/luigiscript:latest</w:t>
-      </w:r>
+        <w:t>docker run -p 8888 -d sweta/</w:t>
+      </w:r>
+      <w:proofErr w:type="gramStart"/>
+      <w:r>
+        <w:rPr>
+          <w:sz w:val="24"/>
+          <w:szCs w:val="24"/>
+          <w:highlight w:val="green"/>
+        </w:rPr>
+        <w:t>luigiscript:latest</w:t>
+      </w:r>
+      <w:proofErr w:type="gramEnd"/>
     </w:p>
     <w:p>
       <w:pPr>
@@ -1963,8 +2030,23 @@
           <w:sz w:val="24"/>
           <w:szCs w:val="24"/>
         </w:rPr>
-        <w:lastRenderedPageBreak/>
-        <w:t>Once a container is created, Let’s get into the container and run the Luigi</w:t>
+        <w:t xml:space="preserve">Once a container is created, </w:t>
+      </w:r>
+      <w:proofErr w:type="gramStart"/>
+      <w:r>
+        <w:rPr>
+          <w:sz w:val="24"/>
+          <w:szCs w:val="24"/>
+        </w:rPr>
+        <w:t>Let’s</w:t>
+      </w:r>
+      <w:proofErr w:type="gramEnd"/>
+      <w:r>
+        <w:rPr>
+          <w:sz w:val="24"/>
+          <w:szCs w:val="24"/>
+        </w:rPr>
+        <w:t xml:space="preserve"> get into the container and run the Luigi</w:t>
       </w:r>
     </w:p>
     <w:p>
@@ -2339,23 +2421,13 @@
         </w:rPr>
         <w:t>p</w:t>
       </w:r>
-      <w:bookmarkStart w:id="0" w:name="_GoBack"/>
-      <w:bookmarkEnd w:id="0"/>
       <w:r>
         <w:rPr>
           <w:sz w:val="24"/>
           <w:szCs w:val="24"/>
           <w:highlight w:val="green"/>
         </w:rPr>
-        <w:t xml:space="preserve">ython </w:t>
-      </w:r>
-      <w:r>
-        <w:rPr>
-          <w:sz w:val="24"/>
-          <w:szCs w:val="24"/>
-          <w:highlight w:val="green"/>
-        </w:rPr>
-        <w:t>Declined_Luigi_Script.py</w:t>
+        <w:t>ython Declined_Luigi_Script.py</w:t>
       </w:r>
     </w:p>
     <w:p>
@@ -2629,7 +2701,6 @@
           <w:sz w:val="24"/>
           <w:szCs w:val="24"/>
         </w:rPr>
-        <w:lastRenderedPageBreak/>
         <w:t>Check the success status</w:t>
       </w:r>
     </w:p>
@@ -2997,6 +3068,84 @@
     <w:p>
       <w:pPr>
         <w:pStyle w:val="ListParagraph"/>
+        <w:tabs>
+          <w:tab w:val="left" w:pos="1152"/>
+        </w:tabs>
+        <w:ind w:left="1080"/>
+        <w:rPr>
+          <w:sz w:val="24"/>
+          <w:szCs w:val="24"/>
+        </w:rPr>
+      </w:pPr>
+    </w:p>
+    <w:p>
+      <w:pPr>
+        <w:pStyle w:val="ListParagraph"/>
+        <w:tabs>
+          <w:tab w:val="left" w:pos="1152"/>
+        </w:tabs>
+        <w:ind w:left="1080"/>
+        <w:rPr>
+          <w:sz w:val="24"/>
+          <w:szCs w:val="24"/>
+        </w:rPr>
+      </w:pPr>
+    </w:p>
+    <w:p>
+      <w:pPr>
+        <w:pStyle w:val="ListParagraph"/>
+        <w:tabs>
+          <w:tab w:val="left" w:pos="1152"/>
+        </w:tabs>
+        <w:ind w:left="1080"/>
+        <w:rPr>
+          <w:sz w:val="24"/>
+          <w:szCs w:val="24"/>
+        </w:rPr>
+      </w:pPr>
+    </w:p>
+    <w:p>
+      <w:pPr>
+        <w:pStyle w:val="ListParagraph"/>
+        <w:tabs>
+          <w:tab w:val="left" w:pos="1152"/>
+        </w:tabs>
+        <w:ind w:left="1080"/>
+        <w:rPr>
+          <w:sz w:val="24"/>
+          <w:szCs w:val="24"/>
+        </w:rPr>
+      </w:pPr>
+    </w:p>
+    <w:p>
+      <w:pPr>
+        <w:pStyle w:val="ListParagraph"/>
+        <w:tabs>
+          <w:tab w:val="left" w:pos="1152"/>
+        </w:tabs>
+        <w:ind w:left="1080"/>
+        <w:rPr>
+          <w:sz w:val="24"/>
+          <w:szCs w:val="24"/>
+        </w:rPr>
+      </w:pPr>
+    </w:p>
+    <w:p>
+      <w:pPr>
+        <w:pStyle w:val="ListParagraph"/>
+        <w:tabs>
+          <w:tab w:val="left" w:pos="1152"/>
+        </w:tabs>
+        <w:ind w:left="1080"/>
+        <w:rPr>
+          <w:sz w:val="24"/>
+          <w:szCs w:val="24"/>
+        </w:rPr>
+      </w:pPr>
+    </w:p>
+    <w:p>
+      <w:pPr>
+        <w:pStyle w:val="ListParagraph"/>
         <w:numPr>
           <w:ilvl w:val="0"/>
           <w:numId w:val="1"/>
@@ -3014,6 +3163,7 @@
           <w:sz w:val="24"/>
           <w:szCs w:val="24"/>
         </w:rPr>
+        <w:lastRenderedPageBreak/>
         <w:t xml:space="preserve">Repeat the Same commands for the Loan Data using the </w:t>
       </w:r>
       <w:r>
@@ -3060,15 +3210,295 @@
           <w:szCs w:val="24"/>
           <w:highlight w:val="green"/>
         </w:rPr>
-        <w:t xml:space="preserve">python </w:t>
-      </w:r>
-      <w:r>
-        <w:rPr>
-          <w:sz w:val="24"/>
-          <w:szCs w:val="24"/>
-          <w:highlight w:val="green"/>
-        </w:rPr>
-        <w:t>Luigi_File_for_Loan_Data.py</w:t>
+        <w:t>python Luigi_File_for_Loan_Data.py</w:t>
+      </w:r>
+    </w:p>
+    <w:p>
+      <w:pPr>
+        <w:pStyle w:val="ListParagraph"/>
+        <w:tabs>
+          <w:tab w:val="left" w:pos="1152"/>
+        </w:tabs>
+        <w:rPr>
+          <w:sz w:val="24"/>
+          <w:szCs w:val="24"/>
+        </w:rPr>
+      </w:pPr>
+    </w:p>
+    <w:p>
+      <w:pPr>
+        <w:pStyle w:val="ListParagraph"/>
+        <w:tabs>
+          <w:tab w:val="left" w:pos="1152"/>
+        </w:tabs>
+        <w:rPr>
+          <w:sz w:val="24"/>
+          <w:szCs w:val="24"/>
+        </w:rPr>
+      </w:pPr>
+      <w:r>
+        <w:rPr>
+          <w:noProof/>
+          <w:lang w:eastAsia="en-IN"/>
+        </w:rPr>
+        <mc:AlternateContent>
+          <mc:Choice Requires="wps">
+            <w:drawing>
+              <wp:anchor distT="0" distB="0" distL="114300" distR="114300" simplePos="0" relativeHeight="251687936" behindDoc="0" locked="0" layoutInCell="1" allowOverlap="1" wp14:anchorId="1A555932" wp14:editId="574BA12A">
+                <wp:simplePos x="0" y="0"/>
+                <wp:positionH relativeFrom="column">
+                  <wp:posOffset>358140</wp:posOffset>
+                </wp:positionH>
+                <wp:positionV relativeFrom="paragraph">
+                  <wp:posOffset>984885</wp:posOffset>
+                </wp:positionV>
+                <wp:extent cx="2849880" cy="670560"/>
+                <wp:effectExtent l="38100" t="38100" r="45720" b="34290"/>
+                <wp:wrapNone/>
+                <wp:docPr id="17" name="Rectangle 17"/>
+                <wp:cNvGraphicFramePr/>
+                <a:graphic xmlns:a="http://schemas.openxmlformats.org/drawingml/2006/main">
+                  <a:graphicData uri="http://schemas.microsoft.com/office/word/2010/wordprocessingShape">
+                    <wps:wsp>
+                      <wps:cNvSpPr/>
+                      <wps:spPr>
+                        <a:xfrm>
+                          <a:off x="0" y="0"/>
+                          <a:ext cx="2849880" cy="670560"/>
+                        </a:xfrm>
+                        <a:prstGeom prst="rect">
+                          <a:avLst/>
+                        </a:prstGeom>
+                        <a:noFill/>
+                        <a:ln w="76200">
+                          <a:solidFill>
+                            <a:srgbClr val="C00000"/>
+                          </a:solidFill>
+                        </a:ln>
+                      </wps:spPr>
+                      <wps:style>
+                        <a:lnRef idx="2">
+                          <a:schemeClr val="accent1">
+                            <a:shade val="50000"/>
+                          </a:schemeClr>
+                        </a:lnRef>
+                        <a:fillRef idx="1">
+                          <a:schemeClr val="accent1"/>
+                        </a:fillRef>
+                        <a:effectRef idx="0">
+                          <a:schemeClr val="accent1"/>
+                        </a:effectRef>
+                        <a:fontRef idx="minor">
+                          <a:schemeClr val="lt1"/>
+                        </a:fontRef>
+                      </wps:style>
+                      <wps:bodyPr rot="0" spcFirstLastPara="0" vertOverflow="overflow" horzOverflow="overflow" vert="horz" wrap="square" lIns="91440" tIns="45720" rIns="91440" bIns="45720" numCol="1" spcCol="0" rtlCol="0" fromWordArt="0" anchor="ctr" anchorCtr="0" forceAA="0" compatLnSpc="1">
+                        <a:prstTxWarp prst="textNoShape">
+                          <a:avLst/>
+                        </a:prstTxWarp>
+                        <a:noAutofit/>
+                      </wps:bodyPr>
+                    </wps:wsp>
+                  </a:graphicData>
+                </a:graphic>
+              </wp:anchor>
+            </w:drawing>
+          </mc:Choice>
+          <mc:Fallback>
+            <w:pict>
+              <v:rect w14:anchorId="30E48925" id="Rectangle 17" o:spid="_x0000_s1026" style="position:absolute;margin-left:28.2pt;margin-top:77.55pt;width:224.4pt;height:52.8pt;z-index:251687936;visibility:visible;mso-wrap-style:square;mso-wrap-distance-left:9pt;mso-wrap-distance-top:0;mso-wrap-distance-right:9pt;mso-wrap-distance-bottom:0;mso-position-horizontal:absolute;mso-position-horizontal-relative:text;mso-position-vertical:absolute;mso-position-vertical-relative:text;v-text-anchor:middle" o:gfxdata="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" filled="f" strokecolor="#c00000" strokeweight="6pt"/>
+            </w:pict>
+          </mc:Fallback>
+        </mc:AlternateContent>
+      </w:r>
+      <w:r>
+        <w:rPr>
+          <w:noProof/>
+          <w:lang w:eastAsia="en-IN"/>
+        </w:rPr>
+        <w:drawing>
+          <wp:inline distT="0" distB="0" distL="0" distR="0" wp14:anchorId="19AF4F44" wp14:editId="3259CC5E">
+            <wp:extent cx="5731510" cy="1990090"/>
+            <wp:effectExtent l="0" t="0" r="2540" b="0"/>
+            <wp:docPr id="15" name="Picture 15"/>
+            <wp:cNvGraphicFramePr>
+              <a:graphicFrameLocks xmlns:a="http://schemas.openxmlformats.org/drawingml/2006/main" noChangeAspect="1"/>
+            </wp:cNvGraphicFramePr>
+            <a:graphic xmlns:a="http://schemas.openxmlformats.org/drawingml/2006/main">
+              <a:graphicData uri="http://schemas.openxmlformats.org/drawingml/2006/picture">
+                <pic:pic xmlns:pic="http://schemas.openxmlformats.org/drawingml/2006/picture">
+                  <pic:nvPicPr>
+                    <pic:cNvPr id="1" name=""/>
+                    <pic:cNvPicPr/>
+                  </pic:nvPicPr>
+                  <pic:blipFill>
+                    <a:blip r:embed="rId17"/>
+                    <a:stretch>
+                      <a:fillRect/>
+                    </a:stretch>
+                  </pic:blipFill>
+                  <pic:spPr>
+                    <a:xfrm>
+                      <a:off x="0" y="0"/>
+                      <a:ext cx="5731510" cy="1990090"/>
+                    </a:xfrm>
+                    <a:prstGeom prst="rect">
+                      <a:avLst/>
+                    </a:prstGeom>
+                  </pic:spPr>
+                </pic:pic>
+              </a:graphicData>
+            </a:graphic>
+          </wp:inline>
+        </w:drawing>
+      </w:r>
+    </w:p>
+    <w:p>
+      <w:pPr>
+        <w:pStyle w:val="ListParagraph"/>
+        <w:tabs>
+          <w:tab w:val="left" w:pos="1152"/>
+        </w:tabs>
+        <w:rPr>
+          <w:sz w:val="24"/>
+          <w:szCs w:val="24"/>
+        </w:rPr>
+      </w:pPr>
+    </w:p>
+    <w:p>
+      <w:pPr>
+        <w:pStyle w:val="ListParagraph"/>
+        <w:tabs>
+          <w:tab w:val="left" w:pos="1152"/>
+        </w:tabs>
+        <w:rPr>
+          <w:sz w:val="24"/>
+          <w:szCs w:val="24"/>
+        </w:rPr>
+      </w:pPr>
+      <w:bookmarkStart w:id="0" w:name="_GoBack"/>
+      <w:r>
+        <w:rPr>
+          <w:noProof/>
+          <w:lang w:eastAsia="en-IN"/>
+        </w:rPr>
+        <mc:AlternateContent>
+          <mc:Choice Requires="wps">
+            <w:drawing>
+              <wp:anchor distT="0" distB="0" distL="114300" distR="114300" simplePos="0" relativeHeight="251689984" behindDoc="0" locked="0" layoutInCell="1" allowOverlap="1" wp14:anchorId="6064275D" wp14:editId="7D47173D">
+                <wp:simplePos x="0" y="0"/>
+                <wp:positionH relativeFrom="column">
+                  <wp:posOffset>419100</wp:posOffset>
+                </wp:positionH>
+                <wp:positionV relativeFrom="paragraph">
+                  <wp:posOffset>1645920</wp:posOffset>
+                </wp:positionV>
+                <wp:extent cx="5364480" cy="266700"/>
+                <wp:effectExtent l="38100" t="38100" r="45720" b="38100"/>
+                <wp:wrapNone/>
+                <wp:docPr id="32" name="Rectangle 32"/>
+                <wp:cNvGraphicFramePr/>
+                <a:graphic xmlns:a="http://schemas.openxmlformats.org/drawingml/2006/main">
+                  <a:graphicData uri="http://schemas.microsoft.com/office/word/2010/wordprocessingShape">
+                    <wps:wsp>
+                      <wps:cNvSpPr/>
+                      <wps:spPr>
+                        <a:xfrm>
+                          <a:off x="0" y="0"/>
+                          <a:ext cx="5364480" cy="266700"/>
+                        </a:xfrm>
+                        <a:prstGeom prst="rect">
+                          <a:avLst/>
+                        </a:prstGeom>
+                        <a:noFill/>
+                        <a:ln w="76200">
+                          <a:solidFill>
+                            <a:srgbClr val="C00000"/>
+                          </a:solidFill>
+                        </a:ln>
+                      </wps:spPr>
+                      <wps:style>
+                        <a:lnRef idx="2">
+                          <a:schemeClr val="accent1">
+                            <a:shade val="50000"/>
+                          </a:schemeClr>
+                        </a:lnRef>
+                        <a:fillRef idx="1">
+                          <a:schemeClr val="accent1"/>
+                        </a:fillRef>
+                        <a:effectRef idx="0">
+                          <a:schemeClr val="accent1"/>
+                        </a:effectRef>
+                        <a:fontRef idx="minor">
+                          <a:schemeClr val="lt1"/>
+                        </a:fontRef>
+                      </wps:style>
+                      <wps:bodyPr rot="0" spcFirstLastPara="0" vertOverflow="overflow" horzOverflow="overflow" vert="horz" wrap="square" lIns="91440" tIns="45720" rIns="91440" bIns="45720" numCol="1" spcCol="0" rtlCol="0" fromWordArt="0" anchor="ctr" anchorCtr="0" forceAA="0" compatLnSpc="1">
+                        <a:prstTxWarp prst="textNoShape">
+                          <a:avLst/>
+                        </a:prstTxWarp>
+                        <a:noAutofit/>
+                      </wps:bodyPr>
+                    </wps:wsp>
+                  </a:graphicData>
+                </a:graphic>
+                <wp14:sizeRelH relativeFrom="margin">
+                  <wp14:pctWidth>0</wp14:pctWidth>
+                </wp14:sizeRelH>
+                <wp14:sizeRelV relativeFrom="margin">
+                  <wp14:pctHeight>0</wp14:pctHeight>
+                </wp14:sizeRelV>
+              </wp:anchor>
+            </w:drawing>
+          </mc:Choice>
+          <mc:Fallback>
+            <w:pict>
+              <v:rect w14:anchorId="1CF4723A" id="Rectangle 32" o:spid="_x0000_s1026" style="position:absolute;margin-left:33pt;margin-top:129.6pt;width:422.4pt;height:21pt;z-index:251689984;visibility:visible;mso-wrap-style:square;mso-width-percent:0;mso-height-percent:0;mso-wrap-distance-left:9pt;mso-wrap-distance-top:0;mso-wrap-distance-right:9pt;mso-wrap-distance-bottom:0;mso-position-horizontal:absolute;mso-position-horizontal-relative:text;mso-position-vertical:absolute;mso-position-vertical-relative:text;mso-width-percent:0;mso-height-percent:0;mso-width-relative:margin;mso-height-relative:margin;v-text-anchor:middle" o:gfxdata="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" filled="f" strokecolor="#c00000" strokeweight="6pt"/>
+            </w:pict>
+          </mc:Fallback>
+        </mc:AlternateContent>
+      </w:r>
+      <w:bookmarkEnd w:id="0"/>
+      <w:r>
+        <w:rPr>
+          <w:noProof/>
+          <w:lang w:eastAsia="en-IN"/>
+        </w:rPr>
+        <w:drawing>
+          <wp:inline distT="0" distB="0" distL="0" distR="0" wp14:anchorId="79130736" wp14:editId="699E95FE">
+            <wp:extent cx="5731510" cy="2295525"/>
+            <wp:effectExtent l="0" t="0" r="2540" b="9525"/>
+            <wp:docPr id="31" name="Picture 31"/>
+            <wp:cNvGraphicFramePr>
+              <a:graphicFrameLocks xmlns:a="http://schemas.openxmlformats.org/drawingml/2006/main" noChangeAspect="1"/>
+            </wp:cNvGraphicFramePr>
+            <a:graphic xmlns:a="http://schemas.openxmlformats.org/drawingml/2006/main">
+              <a:graphicData uri="http://schemas.openxmlformats.org/drawingml/2006/picture">
+                <pic:pic xmlns:pic="http://schemas.openxmlformats.org/drawingml/2006/picture">
+                  <pic:nvPicPr>
+                    <pic:cNvPr id="1" name=""/>
+                    <pic:cNvPicPr/>
+                  </pic:nvPicPr>
+                  <pic:blipFill>
+                    <a:blip r:embed="rId18"/>
+                    <a:stretch>
+                      <a:fillRect/>
+                    </a:stretch>
+                  </pic:blipFill>
+                  <pic:spPr>
+                    <a:xfrm>
+                      <a:off x="0" y="0"/>
+                      <a:ext cx="5731510" cy="2295525"/>
+                    </a:xfrm>
+                    <a:prstGeom prst="rect">
+                      <a:avLst/>
+                    </a:prstGeom>
+                  </pic:spPr>
+                </pic:pic>
+              </a:graphicData>
+            </a:graphic>
+          </wp:inline>
+        </w:drawing>
       </w:r>
     </w:p>
     <w:p>

--- a/Docker Workflow.docx
+++ b/Docker Workflow.docx
@@ -85,11 +85,6 @@
     <w:p>
       <w:pPr>
         <w:shd w:val="clear" w:color="auto" w:fill="FFFFFF" w:themeFill="background1"/>
-        <w:rPr>
-          <w:rStyle w:val="Hyperlink"/>
-          <w:sz w:val="24"/>
-          <w:szCs w:val="24"/>
-        </w:rPr>
       </w:pPr>
       <w:r>
         <w:rPr>
@@ -102,10 +97,8 @@
         <w:r>
           <w:rPr>
             <w:rStyle w:val="Hyperlink"/>
-            <w:sz w:val="24"/>
-            <w:szCs w:val="24"/>
           </w:rPr>
-          <w:t>https://hub.docker.com/</w:t>
+          <w:t>https://hub.docker.com/r/sweta/luigiscript/</w:t>
         </w:r>
       </w:hyperlink>
     </w:p>
@@ -117,6 +110,8 @@
           <w:szCs w:val="24"/>
         </w:rPr>
       </w:pPr>
+      <w:bookmarkStart w:id="0" w:name="_GoBack"/>
+      <w:bookmarkEnd w:id="0"/>
       <w:r>
         <w:t>Note: Docker was run on AWS</w:t>
       </w:r>
@@ -1749,18 +1744,8 @@
           <w:szCs w:val="24"/>
           <w:highlight w:val="green"/>
         </w:rPr>
-        <w:t>docker run -p 8888 -d sweta/</w:t>
-      </w:r>
-      <w:proofErr w:type="gramStart"/>
-      <w:r>
-        <w:rPr>
-          <w:sz w:val="24"/>
-          <w:szCs w:val="24"/>
-          <w:highlight w:val="green"/>
-        </w:rPr>
-        <w:t>luigiscript:latest</w:t>
-      </w:r>
-      <w:proofErr w:type="gramEnd"/>
+        <w:t>docker run -p 8888 -d sweta/luigiscript:latest</w:t>
+      </w:r>
     </w:p>
     <w:p>
       <w:pPr>
@@ -2030,23 +2015,7 @@
           <w:sz w:val="24"/>
           <w:szCs w:val="24"/>
         </w:rPr>
-        <w:t xml:space="preserve">Once a container is created, </w:t>
-      </w:r>
-      <w:proofErr w:type="gramStart"/>
-      <w:r>
-        <w:rPr>
-          <w:sz w:val="24"/>
-          <w:szCs w:val="24"/>
-        </w:rPr>
-        <w:t>Let’s</w:t>
-      </w:r>
-      <w:proofErr w:type="gramEnd"/>
-      <w:r>
-        <w:rPr>
-          <w:sz w:val="24"/>
-          <w:szCs w:val="24"/>
-        </w:rPr>
-        <w:t xml:space="preserve"> get into the container and run the Luigi</w:t>
+        <w:t>Once a container is created, Let’s get into the container and run the Luigi</w:t>
       </w:r>
     </w:p>
     <w:p>
@@ -3376,7 +3345,6 @@
           <w:szCs w:val="24"/>
         </w:rPr>
       </w:pPr>
-      <w:bookmarkStart w:id="0" w:name="_GoBack"/>
       <w:r>
         <w:rPr>
           <w:noProof/>
@@ -3458,7 +3426,6 @@
           </mc:Fallback>
         </mc:AlternateContent>
       </w:r>
-      <w:bookmarkEnd w:id="0"/>
       <w:r>
         <w:rPr>
           <w:noProof/>
